--- a/test/PrzypadkiTestowe.docx
+++ b/test/PrzypadkiTestowe.docx
@@ -108,10 +108,7 @@
     </w:p>
     <w:p>
       <w:r>
-        <w:t xml:space="preserve">Warunki wstępne: </w:t>
-      </w:r>
-      <w:r>
-        <w:t>aplikacja uruchomiona, zalogowany jako trener, trener jest przypisany do drużyny</w:t>
+        <w:t>Warunki wstępne: aplikacja uruchomiona, zalogowany jako trener, trener jest przypisany do drużyny</w:t>
       </w:r>
     </w:p>
     <w:p>
@@ -182,10 +179,7 @@
     </w:p>
     <w:p>
       <w:r>
-        <w:t xml:space="preserve">Warunki wstępne: </w:t>
-      </w:r>
-      <w:r>
-        <w:t>aplikacja uruchomiona, zalogowany jako trener, trener jest przypisany do drużyny</w:t>
+        <w:t>Warunki wstępne: aplikacja uruchomiona, zalogowany jako trener, trener jest przypisany do drużyny</w:t>
       </w:r>
     </w:p>
     <w:p>
@@ -260,10 +254,7 @@
     </w:p>
     <w:p>
       <w:r>
-        <w:t xml:space="preserve">Warunki wstępne: </w:t>
-      </w:r>
-      <w:r>
-        <w:t>aplikacja uruchomiona, zalogowany jako trener, trener jest przypisany do drużyny</w:t>
+        <w:t>Warunki wstępne: aplikacja uruchomiona, zalogowany jako trener, trener jest przypisany do drużyny</w:t>
       </w:r>
     </w:p>
     <w:p>
@@ -334,13 +325,7 @@
     </w:p>
     <w:p>
       <w:r>
-        <w:t xml:space="preserve">Warunki wstępne: </w:t>
-      </w:r>
-      <w:r>
-        <w:t>aplikacja uruchomiona, niezalogowany lub zalogowany jako użytkownik inny niż</w:t>
-      </w:r>
-      <w:r>
-        <w:t xml:space="preserve"> zarządca ligi</w:t>
+        <w:t>Warunki wstępne: aplikacja uruchomiona, niezalogowany lub zalogowany jako użytkownik inny niż zarządca ligi</w:t>
       </w:r>
     </w:p>
     <w:p>
@@ -383,13 +368,7 @@
     </w:p>
     <w:p>
       <w:r>
-        <w:t xml:space="preserve">Warunki wstępne: </w:t>
-      </w:r>
-      <w:r>
-        <w:t xml:space="preserve">aplikacja uruchomiona, </w:t>
-      </w:r>
-      <w:r>
-        <w:t>zalogowany jako zarządca ligi</w:t>
+        <w:t>Warunki wstępne: aplikacja uruchomiona, zalogowany jako zarządca ligi</w:t>
       </w:r>
     </w:p>
     <w:p>
@@ -424,10 +403,7 @@
     </w:p>
     <w:p>
       <w:r>
-        <w:t xml:space="preserve">Warunki wstępne: </w:t>
-      </w:r>
-      <w:r>
-        <w:t>aplikacja uruchomiona, zalogowany jako zarządca ligi</w:t>
+        <w:t>Warunki wstępne: aplikacja uruchomiona, zalogowany jako zarządca ligi</w:t>
       </w:r>
     </w:p>
     <w:p>
@@ -501,10 +477,7 @@
     </w:p>
     <w:p>
       <w:r>
-        <w:t xml:space="preserve">Warunki wstępne: </w:t>
-      </w:r>
-      <w:r>
-        <w:t>aplikacja uruchomiona, zalogowany jako zarządca ligi</w:t>
+        <w:t>Warunki wstępne: aplikacja uruchomiona, zalogowany jako zarządca ligi</w:t>
       </w:r>
     </w:p>
     <w:p>
@@ -533,21 +506,428 @@
         </w:numPr>
       </w:pPr>
       <w:r>
-        <w:t>Naciśnij przycisk „</w:t>
-      </w:r>
-      <w:r>
-        <w:t>Zaakceptuj</w:t>
-      </w:r>
+        <w:t>Naciśnij przycisk „Zaakceptuj”</w:t>
+      </w:r>
+    </w:p>
+    <w:p>
+      <w:r>
+        <w:t>Spodziewany wynik: Komunikat o powodzeniu operacji</w:t>
+      </w:r>
+    </w:p>
+    <w:p>
+      <w:pPr>
+        <w:pStyle w:val="Nagwek1"/>
+      </w:pPr>
+      <w:r>
+        <w:t>TC_010 – Założenie konta i logowanie na nie</w:t>
+      </w:r>
+    </w:p>
+    <w:p>
+      <w:r>
+        <w:t>Warunki wstępne: aplikacja uruchomiona, niezalogowany</w:t>
+      </w:r>
+    </w:p>
+    <w:p>
+      <w:r>
+        <w:t>Kroki:</w:t>
+      </w:r>
+    </w:p>
+    <w:p>
+      <w:pPr>
+        <w:pStyle w:val="Akapitzlist"/>
+        <w:numPr>
+          <w:ilvl w:val="0"/>
+          <w:numId w:val="10"/>
+        </w:numPr>
+      </w:pPr>
+      <w:r>
+        <w:t>Naciśnij przycisk „Zarejestruj”</w:t>
+      </w:r>
+    </w:p>
+    <w:p>
+      <w:pPr>
+        <w:pStyle w:val="Akapitzlist"/>
+        <w:numPr>
+          <w:ilvl w:val="0"/>
+          <w:numId w:val="10"/>
+        </w:numPr>
+      </w:pPr>
+      <w:r>
+        <w:t>Naciśnij przycisk „Zarejestruj zarządcę ligi”</w:t>
+      </w:r>
+    </w:p>
+    <w:p>
+      <w:pPr>
+        <w:pStyle w:val="Akapitzlist"/>
+        <w:numPr>
+          <w:ilvl w:val="0"/>
+          <w:numId w:val="10"/>
+        </w:numPr>
+      </w:pPr>
+      <w:r>
+        <w:t>Podaj dane:</w:t>
+      </w:r>
+    </w:p>
+    <w:p>
+      <w:pPr>
+        <w:pStyle w:val="Akapitzlist"/>
+        <w:numPr>
+          <w:ilvl w:val="1"/>
+          <w:numId w:val="10"/>
+        </w:numPr>
+      </w:pPr>
+      <w:r>
+        <w:t>Imię: Andrzej</w:t>
+      </w:r>
+    </w:p>
+    <w:p>
+      <w:pPr>
+        <w:pStyle w:val="Akapitzlist"/>
+        <w:numPr>
+          <w:ilvl w:val="1"/>
+          <w:numId w:val="10"/>
+        </w:numPr>
+      </w:pPr>
+      <w:r>
+        <w:t>Testowy</w:t>
+      </w:r>
+    </w:p>
+    <w:p>
+      <w:pPr>
+        <w:pStyle w:val="Akapitzlist"/>
+        <w:numPr>
+          <w:ilvl w:val="1"/>
+          <w:numId w:val="10"/>
+        </w:numPr>
+      </w:pPr>
+      <w:hyperlink r:id="rId5" w:history="1">
+        <w:r>
+          <w:rPr>
+            <w:rStyle w:val="Hipercze"/>
+          </w:rPr>
+          <w:t>andrzej.testowy@test.com</w:t>
+        </w:r>
+      </w:hyperlink>
+    </w:p>
+    <w:p>
+      <w:pPr>
+        <w:pStyle w:val="Akapitzlist"/>
+        <w:numPr>
+          <w:ilvl w:val="1"/>
+          <w:numId w:val="10"/>
+        </w:numPr>
+      </w:pPr>
+      <w:proofErr w:type="spellStart"/>
+      <w:r>
+        <w:t>Testtest</w:t>
+      </w:r>
+      <w:proofErr w:type="spellEnd"/>
+    </w:p>
+    <w:p>
+      <w:pPr>
+        <w:pStyle w:val="Akapitzlist"/>
+        <w:numPr>
+          <w:ilvl w:val="0"/>
+          <w:numId w:val="10"/>
+        </w:numPr>
+      </w:pPr>
+      <w:r>
+        <w:t>Naciśnij przycisk „Zarejestruj się”.</w:t>
+      </w:r>
+    </w:p>
+    <w:p>
+      <w:pPr>
+        <w:pStyle w:val="Akapitzlist"/>
+        <w:numPr>
+          <w:ilvl w:val="0"/>
+          <w:numId w:val="10"/>
+        </w:numPr>
+      </w:pPr>
+      <w:r>
+        <w:t>Zostajesz przekierowany na stronę logowania.</w:t>
+      </w:r>
+    </w:p>
+    <w:p>
+      <w:pPr>
+        <w:pStyle w:val="Akapitzlist"/>
+        <w:numPr>
+          <w:ilvl w:val="0"/>
+          <w:numId w:val="10"/>
+        </w:numPr>
+      </w:pPr>
+      <w:r>
+        <w:t>Zaloguj się za pomocą podanych danych.</w:t>
+      </w:r>
+    </w:p>
+    <w:p>
+      <w:r>
+        <w:t>Spodziewany wynik: Komunikat witający użytkownika</w:t>
+      </w:r>
+    </w:p>
+    <w:p>
+      <w:pPr>
+        <w:pStyle w:val="Nagwek1"/>
+      </w:pPr>
+      <w:r>
+        <w:t>TC_011 – Próba zalogowania ze złym hasłem</w:t>
+      </w:r>
+    </w:p>
+    <w:p>
+      <w:r>
+        <w:t>Warunku wstępne: aplikacja uruchomiona, niezalogowany</w:t>
+      </w:r>
+    </w:p>
+    <w:p>
+      <w:r>
+        <w:t>Kroki:</w:t>
+      </w:r>
+    </w:p>
+    <w:p>
+      <w:pPr>
+        <w:pStyle w:val="Akapitzlist"/>
+        <w:numPr>
+          <w:ilvl w:val="0"/>
+          <w:numId w:val="11"/>
+        </w:numPr>
+      </w:pPr>
+      <w:r>
+        <w:t>Naciśnij przycisk „Zaloguj się”</w:t>
+      </w:r>
+    </w:p>
+    <w:p>
+      <w:pPr>
+        <w:pStyle w:val="Akapitzlist"/>
+        <w:numPr>
+          <w:ilvl w:val="0"/>
+          <w:numId w:val="11"/>
+        </w:numPr>
+      </w:pPr>
+      <w:r>
+        <w:t>Podaj dane:</w:t>
+      </w:r>
+    </w:p>
+    <w:p>
+      <w:pPr>
+        <w:pStyle w:val="Akapitzlist"/>
+        <w:numPr>
+          <w:ilvl w:val="1"/>
+          <w:numId w:val="11"/>
+        </w:numPr>
+      </w:pPr>
+      <w:hyperlink r:id="rId6" w:history="1">
+        <w:r>
+          <w:rPr>
+            <w:rStyle w:val="Hipercze"/>
+          </w:rPr>
+          <w:t>admin@wp.pl</w:t>
+        </w:r>
+      </w:hyperlink>
+    </w:p>
+    <w:p>
+      <w:pPr>
+        <w:pStyle w:val="Akapitzlist"/>
+        <w:numPr>
+          <w:ilvl w:val="1"/>
+          <w:numId w:val="11"/>
+        </w:numPr>
+      </w:pPr>
+      <w:proofErr w:type="spellStart"/>
+      <w:r>
+        <w:t>zle_haslo</w:t>
+      </w:r>
+      <w:proofErr w:type="spellEnd"/>
+    </w:p>
+    <w:p>
+      <w:pPr>
+        <w:pStyle w:val="Akapitzlist"/>
+        <w:numPr>
+          <w:ilvl w:val="0"/>
+          <w:numId w:val="11"/>
+        </w:numPr>
+      </w:pPr>
+      <w:r>
+        <w:t>Naciśnij przycisk „Zaloguj się”</w:t>
+      </w:r>
+    </w:p>
+    <w:p>
+      <w:r>
+        <w:t>Spodziewany wynik: Komunikat „</w:t>
+      </w:r>
+      <w:proofErr w:type="spellStart"/>
+      <w:r>
+        <w:t>bledne</w:t>
+      </w:r>
+      <w:proofErr w:type="spellEnd"/>
+      <w:r>
+        <w:t xml:space="preserve"> </w:t>
+      </w:r>
+      <w:proofErr w:type="spellStart"/>
+      <w:r>
+        <w:t>haslo</w:t>
+      </w:r>
+      <w:proofErr w:type="spellEnd"/>
       <w:r>
         <w:t>”</w:t>
       </w:r>
     </w:p>
     <w:p>
-      <w:r>
-        <w:t>Spodziewany wynik: Komunikat o powodzeniu operacji</w:t>
-      </w:r>
+      <w:pPr>
+        <w:rPr>
+          <w:rFonts w:asciiTheme="majorHAnsi" w:eastAsiaTheme="majorEastAsia" w:hAnsiTheme="majorHAnsi" w:cstheme="majorBidi"/>
+          <w:color w:val="365F91" w:themeColor="accent1" w:themeShade="BF"/>
+          <w:sz w:val="32"/>
+          <w:szCs w:val="32"/>
+        </w:rPr>
+      </w:pPr>
+      <w:r>
+        <w:br w:type="page"/>
+      </w:r>
+    </w:p>
+    <w:p>
+      <w:pPr>
+        <w:pStyle w:val="Nagwek1"/>
+      </w:pPr>
+      <w:r>
+        <w:lastRenderedPageBreak/>
+        <w:t>TC_012 – Rejestracja użytkownika na mail, który już jest zajęty</w:t>
+      </w:r>
+    </w:p>
+    <w:p>
+      <w:r>
+        <w:t>Warunku wstępny: aplikacja uruchomiona, niezalogowany</w:t>
+      </w:r>
+    </w:p>
+    <w:p>
+      <w:r>
+        <w:t>Kroki</w:t>
+      </w:r>
+      <w:r>
+        <w:t>:</w:t>
+      </w:r>
+    </w:p>
+    <w:p>
+      <w:pPr>
+        <w:pStyle w:val="Akapitzlist"/>
+        <w:numPr>
+          <w:ilvl w:val="0"/>
+          <w:numId w:val="12"/>
+        </w:numPr>
+      </w:pPr>
+      <w:r>
+        <w:t>Naciśnij przycisk „Zarejestruj”</w:t>
+      </w:r>
+    </w:p>
+    <w:p>
+      <w:pPr>
+        <w:pStyle w:val="Akapitzlist"/>
+        <w:numPr>
+          <w:ilvl w:val="0"/>
+          <w:numId w:val="12"/>
+        </w:numPr>
+      </w:pPr>
+      <w:r>
+        <w:t>Naciśnij przycisk „Zarejestruj zarządcę ligi”</w:t>
+      </w:r>
+    </w:p>
+    <w:p>
+      <w:pPr>
+        <w:pStyle w:val="Akapitzlist"/>
+        <w:numPr>
+          <w:ilvl w:val="0"/>
+          <w:numId w:val="12"/>
+        </w:numPr>
+      </w:pPr>
+      <w:r>
+        <w:t>Podaj dane:</w:t>
+      </w:r>
+    </w:p>
+    <w:p>
+      <w:pPr>
+        <w:pStyle w:val="Akapitzlist"/>
+        <w:numPr>
+          <w:ilvl w:val="1"/>
+          <w:numId w:val="12"/>
+        </w:numPr>
+      </w:pPr>
       <w:bookmarkStart w:id="0" w:name="_GoBack"/>
       <w:bookmarkEnd w:id="0"/>
+      <w:r>
+        <w:t>Andrzej</w:t>
+      </w:r>
+    </w:p>
+    <w:p>
+      <w:pPr>
+        <w:pStyle w:val="Akapitzlist"/>
+        <w:numPr>
+          <w:ilvl w:val="1"/>
+          <w:numId w:val="12"/>
+        </w:numPr>
+      </w:pPr>
+      <w:r>
+        <w:t>Testowy</w:t>
+      </w:r>
+    </w:p>
+    <w:p>
+      <w:pPr>
+        <w:pStyle w:val="Akapitzlist"/>
+        <w:numPr>
+          <w:ilvl w:val="1"/>
+          <w:numId w:val="12"/>
+        </w:numPr>
+      </w:pPr>
+      <w:r>
+        <w:t>admin@wp.pl</w:t>
+      </w:r>
+    </w:p>
+    <w:p>
+      <w:pPr>
+        <w:pStyle w:val="Akapitzlist"/>
+        <w:numPr>
+          <w:ilvl w:val="1"/>
+          <w:numId w:val="12"/>
+        </w:numPr>
+      </w:pPr>
+      <w:proofErr w:type="spellStart"/>
+      <w:r>
+        <w:t>Testtest</w:t>
+      </w:r>
+      <w:proofErr w:type="spellEnd"/>
+    </w:p>
+    <w:p>
+      <w:pPr>
+        <w:pStyle w:val="Akapitzlist"/>
+        <w:numPr>
+          <w:ilvl w:val="0"/>
+          <w:numId w:val="12"/>
+        </w:numPr>
+      </w:pPr>
+      <w:r>
+        <w:t>Naciśnij przycisk „Zarejestruj się”.</w:t>
+      </w:r>
+    </w:p>
+    <w:p>
+      <w:r>
+        <w:t>Spodziewany wynik: komunikat „</w:t>
+      </w:r>
+      <w:proofErr w:type="spellStart"/>
+      <w:r>
+        <w:t>uzytkownik</w:t>
+      </w:r>
+      <w:proofErr w:type="spellEnd"/>
+      <w:r>
+        <w:t xml:space="preserve"> z tym emailem </w:t>
+      </w:r>
+      <w:proofErr w:type="spellStart"/>
+      <w:r>
+        <w:t>juz</w:t>
+      </w:r>
+      <w:proofErr w:type="spellEnd"/>
+      <w:r>
+        <w:t xml:space="preserve"> istnieje</w:t>
+      </w:r>
+      <w:r>
+        <w:t>”</w:t>
+      </w:r>
     </w:p>
     <w:p/>
     <w:p/>
@@ -910,6 +1290,92 @@
     </w:lvl>
   </w:abstractNum>
   <w:abstractNum w:abstractNumId="4" w15:restartNumberingAfterBreak="0">
+    <w:nsid w:val="4CB5000E"/>
+    <w:multiLevelType w:val="hybridMultilevel"/>
+    <w:tmpl w:val="7DFC91BE"/>
+    <w:lvl w:ilvl="0" w:tplc="0415000F">
+      <w:start w:val="1"/>
+      <w:numFmt w:val="decimal"/>
+      <w:lvlText w:val="%1."/>
+      <w:lvlJc w:val="left"/>
+      <w:pPr>
+        <w:ind w:left="1428" w:hanging="360"/>
+      </w:pPr>
+    </w:lvl>
+    <w:lvl w:ilvl="1" w:tplc="04150019">
+      <w:start w:val="1"/>
+      <w:numFmt w:val="lowerLetter"/>
+      <w:lvlText w:val="%2."/>
+      <w:lvlJc w:val="left"/>
+      <w:pPr>
+        <w:ind w:left="2148" w:hanging="360"/>
+      </w:pPr>
+    </w:lvl>
+    <w:lvl w:ilvl="2" w:tplc="0415001B" w:tentative="1">
+      <w:start w:val="1"/>
+      <w:numFmt w:val="lowerRoman"/>
+      <w:lvlText w:val="%3."/>
+      <w:lvlJc w:val="right"/>
+      <w:pPr>
+        <w:ind w:left="2868" w:hanging="180"/>
+      </w:pPr>
+    </w:lvl>
+    <w:lvl w:ilvl="3" w:tplc="0415000F" w:tentative="1">
+      <w:start w:val="1"/>
+      <w:numFmt w:val="decimal"/>
+      <w:lvlText w:val="%4."/>
+      <w:lvlJc w:val="left"/>
+      <w:pPr>
+        <w:ind w:left="3588" w:hanging="360"/>
+      </w:pPr>
+    </w:lvl>
+    <w:lvl w:ilvl="4" w:tplc="04150019" w:tentative="1">
+      <w:start w:val="1"/>
+      <w:numFmt w:val="lowerLetter"/>
+      <w:lvlText w:val="%5."/>
+      <w:lvlJc w:val="left"/>
+      <w:pPr>
+        <w:ind w:left="4308" w:hanging="360"/>
+      </w:pPr>
+    </w:lvl>
+    <w:lvl w:ilvl="5" w:tplc="0415001B" w:tentative="1">
+      <w:start w:val="1"/>
+      <w:numFmt w:val="lowerRoman"/>
+      <w:lvlText w:val="%6."/>
+      <w:lvlJc w:val="right"/>
+      <w:pPr>
+        <w:ind w:left="5028" w:hanging="180"/>
+      </w:pPr>
+    </w:lvl>
+    <w:lvl w:ilvl="6" w:tplc="0415000F" w:tentative="1">
+      <w:start w:val="1"/>
+      <w:numFmt w:val="decimal"/>
+      <w:lvlText w:val="%7."/>
+      <w:lvlJc w:val="left"/>
+      <w:pPr>
+        <w:ind w:left="5748" w:hanging="360"/>
+      </w:pPr>
+    </w:lvl>
+    <w:lvl w:ilvl="7" w:tplc="04150019" w:tentative="1">
+      <w:start w:val="1"/>
+      <w:numFmt w:val="lowerLetter"/>
+      <w:lvlText w:val="%8."/>
+      <w:lvlJc w:val="left"/>
+      <w:pPr>
+        <w:ind w:left="6468" w:hanging="360"/>
+      </w:pPr>
+    </w:lvl>
+    <w:lvl w:ilvl="8" w:tplc="0415001B" w:tentative="1">
+      <w:start w:val="1"/>
+      <w:numFmt w:val="lowerRoman"/>
+      <w:lvlText w:val="%9."/>
+      <w:lvlJc w:val="right"/>
+      <w:pPr>
+        <w:ind w:left="7188" w:hanging="180"/>
+      </w:pPr>
+    </w:lvl>
+  </w:abstractNum>
+  <w:abstractNum w:abstractNumId="5" w15:restartNumberingAfterBreak="0">
     <w:nsid w:val="549E0673"/>
     <w:multiLevelType w:val="hybridMultilevel"/>
     <w:tmpl w:val="3734473E"/>
@@ -995,7 +1461,93 @@
       </w:pPr>
     </w:lvl>
   </w:abstractNum>
-  <w:abstractNum w:abstractNumId="5" w15:restartNumberingAfterBreak="0">
+  <w:abstractNum w:abstractNumId="6" w15:restartNumberingAfterBreak="0">
+    <w:nsid w:val="6A772BF8"/>
+    <w:multiLevelType w:val="hybridMultilevel"/>
+    <w:tmpl w:val="ED8222AE"/>
+    <w:lvl w:ilvl="0" w:tplc="0415000F">
+      <w:start w:val="1"/>
+      <w:numFmt w:val="decimal"/>
+      <w:lvlText w:val="%1."/>
+      <w:lvlJc w:val="left"/>
+      <w:pPr>
+        <w:ind w:left="1428" w:hanging="360"/>
+      </w:pPr>
+    </w:lvl>
+    <w:lvl w:ilvl="1" w:tplc="04150019">
+      <w:start w:val="1"/>
+      <w:numFmt w:val="lowerLetter"/>
+      <w:lvlText w:val="%2."/>
+      <w:lvlJc w:val="left"/>
+      <w:pPr>
+        <w:ind w:left="2148" w:hanging="360"/>
+      </w:pPr>
+    </w:lvl>
+    <w:lvl w:ilvl="2" w:tplc="0415001B" w:tentative="1">
+      <w:start w:val="1"/>
+      <w:numFmt w:val="lowerRoman"/>
+      <w:lvlText w:val="%3."/>
+      <w:lvlJc w:val="right"/>
+      <w:pPr>
+        <w:ind w:left="2868" w:hanging="180"/>
+      </w:pPr>
+    </w:lvl>
+    <w:lvl w:ilvl="3" w:tplc="0415000F" w:tentative="1">
+      <w:start w:val="1"/>
+      <w:numFmt w:val="decimal"/>
+      <w:lvlText w:val="%4."/>
+      <w:lvlJc w:val="left"/>
+      <w:pPr>
+        <w:ind w:left="3588" w:hanging="360"/>
+      </w:pPr>
+    </w:lvl>
+    <w:lvl w:ilvl="4" w:tplc="04150019" w:tentative="1">
+      <w:start w:val="1"/>
+      <w:numFmt w:val="lowerLetter"/>
+      <w:lvlText w:val="%5."/>
+      <w:lvlJc w:val="left"/>
+      <w:pPr>
+        <w:ind w:left="4308" w:hanging="360"/>
+      </w:pPr>
+    </w:lvl>
+    <w:lvl w:ilvl="5" w:tplc="0415001B" w:tentative="1">
+      <w:start w:val="1"/>
+      <w:numFmt w:val="lowerRoman"/>
+      <w:lvlText w:val="%6."/>
+      <w:lvlJc w:val="right"/>
+      <w:pPr>
+        <w:ind w:left="5028" w:hanging="180"/>
+      </w:pPr>
+    </w:lvl>
+    <w:lvl w:ilvl="6" w:tplc="0415000F" w:tentative="1">
+      <w:start w:val="1"/>
+      <w:numFmt w:val="decimal"/>
+      <w:lvlText w:val="%7."/>
+      <w:lvlJc w:val="left"/>
+      <w:pPr>
+        <w:ind w:left="5748" w:hanging="360"/>
+      </w:pPr>
+    </w:lvl>
+    <w:lvl w:ilvl="7" w:tplc="04150019" w:tentative="1">
+      <w:start w:val="1"/>
+      <w:numFmt w:val="lowerLetter"/>
+      <w:lvlText w:val="%8."/>
+      <w:lvlJc w:val="left"/>
+      <w:pPr>
+        <w:ind w:left="6468" w:hanging="360"/>
+      </w:pPr>
+    </w:lvl>
+    <w:lvl w:ilvl="8" w:tplc="0415001B" w:tentative="1">
+      <w:start w:val="1"/>
+      <w:numFmt w:val="lowerRoman"/>
+      <w:lvlText w:val="%9."/>
+      <w:lvlJc w:val="right"/>
+      <w:pPr>
+        <w:ind w:left="7188" w:hanging="180"/>
+      </w:pPr>
+    </w:lvl>
+  </w:abstractNum>
+  <w:abstractNum w:abstractNumId="7" w15:restartNumberingAfterBreak="0">
     <w:nsid w:val="6AEC2C79"/>
     <w:multiLevelType w:val="hybridMultilevel"/>
     <w:tmpl w:val="BF1AFAE8"/>
@@ -1081,7 +1633,93 @@
       </w:pPr>
     </w:lvl>
   </w:abstractNum>
-  <w:abstractNum w:abstractNumId="6" w15:restartNumberingAfterBreak="0">
+  <w:abstractNum w:abstractNumId="8" w15:restartNumberingAfterBreak="0">
+    <w:nsid w:val="6C2175CC"/>
+    <w:multiLevelType w:val="hybridMultilevel"/>
+    <w:tmpl w:val="E174CB44"/>
+    <w:lvl w:ilvl="0" w:tplc="0415000F">
+      <w:start w:val="1"/>
+      <w:numFmt w:val="decimal"/>
+      <w:lvlText w:val="%1."/>
+      <w:lvlJc w:val="left"/>
+      <w:pPr>
+        <w:ind w:left="1428" w:hanging="360"/>
+      </w:pPr>
+    </w:lvl>
+    <w:lvl w:ilvl="1" w:tplc="04150019">
+      <w:start w:val="1"/>
+      <w:numFmt w:val="lowerLetter"/>
+      <w:lvlText w:val="%2."/>
+      <w:lvlJc w:val="left"/>
+      <w:pPr>
+        <w:ind w:left="2148" w:hanging="360"/>
+      </w:pPr>
+    </w:lvl>
+    <w:lvl w:ilvl="2" w:tplc="0415001B" w:tentative="1">
+      <w:start w:val="1"/>
+      <w:numFmt w:val="lowerRoman"/>
+      <w:lvlText w:val="%3."/>
+      <w:lvlJc w:val="right"/>
+      <w:pPr>
+        <w:ind w:left="2868" w:hanging="180"/>
+      </w:pPr>
+    </w:lvl>
+    <w:lvl w:ilvl="3" w:tplc="0415000F" w:tentative="1">
+      <w:start w:val="1"/>
+      <w:numFmt w:val="decimal"/>
+      <w:lvlText w:val="%4."/>
+      <w:lvlJc w:val="left"/>
+      <w:pPr>
+        <w:ind w:left="3588" w:hanging="360"/>
+      </w:pPr>
+    </w:lvl>
+    <w:lvl w:ilvl="4" w:tplc="04150019" w:tentative="1">
+      <w:start w:val="1"/>
+      <w:numFmt w:val="lowerLetter"/>
+      <w:lvlText w:val="%5."/>
+      <w:lvlJc w:val="left"/>
+      <w:pPr>
+        <w:ind w:left="4308" w:hanging="360"/>
+      </w:pPr>
+    </w:lvl>
+    <w:lvl w:ilvl="5" w:tplc="0415001B" w:tentative="1">
+      <w:start w:val="1"/>
+      <w:numFmt w:val="lowerRoman"/>
+      <w:lvlText w:val="%6."/>
+      <w:lvlJc w:val="right"/>
+      <w:pPr>
+        <w:ind w:left="5028" w:hanging="180"/>
+      </w:pPr>
+    </w:lvl>
+    <w:lvl w:ilvl="6" w:tplc="0415000F" w:tentative="1">
+      <w:start w:val="1"/>
+      <w:numFmt w:val="decimal"/>
+      <w:lvlText w:val="%7."/>
+      <w:lvlJc w:val="left"/>
+      <w:pPr>
+        <w:ind w:left="5748" w:hanging="360"/>
+      </w:pPr>
+    </w:lvl>
+    <w:lvl w:ilvl="7" w:tplc="04150019" w:tentative="1">
+      <w:start w:val="1"/>
+      <w:numFmt w:val="lowerLetter"/>
+      <w:lvlText w:val="%8."/>
+      <w:lvlJc w:val="left"/>
+      <w:pPr>
+        <w:ind w:left="6468" w:hanging="360"/>
+      </w:pPr>
+    </w:lvl>
+    <w:lvl w:ilvl="8" w:tplc="0415001B" w:tentative="1">
+      <w:start w:val="1"/>
+      <w:numFmt w:val="lowerRoman"/>
+      <w:lvlText w:val="%9."/>
+      <w:lvlJc w:val="right"/>
+      <w:pPr>
+        <w:ind w:left="7188" w:hanging="180"/>
+      </w:pPr>
+    </w:lvl>
+  </w:abstractNum>
+  <w:abstractNum w:abstractNumId="9" w15:restartNumberingAfterBreak="0">
     <w:nsid w:val="79976594"/>
     <w:multiLevelType w:val="hybridMultilevel"/>
     <w:tmpl w:val="31F6FE64"/>
@@ -1167,7 +1805,7 @@
       </w:pPr>
     </w:lvl>
   </w:abstractNum>
-  <w:abstractNum w:abstractNumId="7" w15:restartNumberingAfterBreak="0">
+  <w:abstractNum w:abstractNumId="10" w15:restartNumberingAfterBreak="0">
     <w:nsid w:val="7C8B427B"/>
     <w:multiLevelType w:val="hybridMultilevel"/>
     <w:tmpl w:val="EA1AB068"/>
@@ -1253,7 +1891,7 @@
       </w:pPr>
     </w:lvl>
   </w:abstractNum>
-  <w:abstractNum w:abstractNumId="8" w15:restartNumberingAfterBreak="0">
+  <w:abstractNum w:abstractNumId="11" w15:restartNumberingAfterBreak="0">
     <w:nsid w:val="7CB162F9"/>
     <w:multiLevelType w:val="hybridMultilevel"/>
     <w:tmpl w:val="561A7B04"/>
@@ -1343,28 +1981,37 @@
     <w:abstractNumId w:val="2"/>
   </w:num>
   <w:num w:numId="2">
-    <w:abstractNumId w:val="4"/>
+    <w:abstractNumId w:val="5"/>
   </w:num>
   <w:num w:numId="3">
     <w:abstractNumId w:val="1"/>
   </w:num>
   <w:num w:numId="4">
-    <w:abstractNumId w:val="8"/>
+    <w:abstractNumId w:val="11"/>
   </w:num>
   <w:num w:numId="5">
     <w:abstractNumId w:val="0"/>
   </w:num>
   <w:num w:numId="6">
-    <w:abstractNumId w:val="7"/>
+    <w:abstractNumId w:val="10"/>
   </w:num>
   <w:num w:numId="7">
-    <w:abstractNumId w:val="5"/>
+    <w:abstractNumId w:val="7"/>
   </w:num>
   <w:num w:numId="8">
     <w:abstractNumId w:val="3"/>
   </w:num>
   <w:num w:numId="9">
+    <w:abstractNumId w:val="9"/>
+  </w:num>
+  <w:num w:numId="10">
+    <w:abstractNumId w:val="4"/>
+  </w:num>
+  <w:num w:numId="11">
     <w:abstractNumId w:val="6"/>
+  </w:num>
+  <w:num w:numId="12">
+    <w:abstractNumId w:val="8"/>
   </w:num>
 </w:numbering>
 </file>
@@ -1875,6 +2522,29 @@
       <w:szCs w:val="26"/>
     </w:rPr>
   </w:style>
+  <w:style w:type="character" w:styleId="Hipercze">
+    <w:name w:val="Hyperlink"/>
+    <w:basedOn w:val="Domylnaczcionkaakapitu"/>
+    <w:uiPriority w:val="99"/>
+    <w:unhideWhenUsed/>
+    <w:rsid w:val="00E22E6F"/>
+    <w:rPr>
+      <w:color w:val="0000FF" w:themeColor="hyperlink"/>
+      <w:u w:val="single"/>
+    </w:rPr>
+  </w:style>
+  <w:style w:type="character" w:styleId="Nierozpoznanawzmianka">
+    <w:name w:val="Unresolved Mention"/>
+    <w:basedOn w:val="Domylnaczcionkaakapitu"/>
+    <w:uiPriority w:val="99"/>
+    <w:semiHidden/>
+    <w:unhideWhenUsed/>
+    <w:rsid w:val="00E22E6F"/>
+    <w:rPr>
+      <w:color w:val="605E5C"/>
+      <w:shd w:val="clear" w:color="auto" w:fill="E1DFDD"/>
+    </w:rPr>
+  </w:style>
 </w:styles>
 </file>
 
